--- a/Labs_1st_smstr/Reports/Лаб4эвм_отчет.docx
+++ b/Labs_1st_smstr/Reports/Лаб4эвм_отчет.docx
@@ -1043,14 +1043,56 @@
         </w:rPr>
         <w:t xml:space="preserve"> </w:t>
       </w:r>
+      <w:r>
+        <w:rPr>
+          <w:noProof/>
+          <w:sz w:val="28"/>
+          <w:szCs w:val="28"/>
+        </w:rPr>
+        <w:drawing>
+          <wp:inline distT="0" distB="0" distL="0" distR="0" wp14:anchorId="3E0B18CA" wp14:editId="386006A5">
+            <wp:extent cx="5618074" cy="3163490"/>
+            <wp:effectExtent l="0" t="0" r="1905" b="0"/>
+            <wp:docPr id="1275750815" name="Рисунок 1" descr="Изображение выглядит как текст, снимок экрана, число, Прямоугольник&#10;&#10;Автоматически созданное описание"/>
+            <wp:cNvGraphicFramePr>
+              <a:graphicFrameLocks xmlns:a="http://schemas.openxmlformats.org/drawingml/2006/main" noChangeAspect="1"/>
+            </wp:cNvGraphicFramePr>
+            <a:graphic xmlns:a="http://schemas.openxmlformats.org/drawingml/2006/main">
+              <a:graphicData uri="http://schemas.openxmlformats.org/drawingml/2006/picture">
+                <pic:pic xmlns:pic="http://schemas.openxmlformats.org/drawingml/2006/picture">
+                  <pic:nvPicPr>
+                    <pic:cNvPr id="1275750815" name="Рисунок 1" descr="Изображение выглядит как текст, снимок экрана, число, Прямоугольник&#10;&#10;Автоматически созданное описание"/>
+                    <pic:cNvPicPr/>
+                  </pic:nvPicPr>
+                  <pic:blipFill>
+                    <a:blip r:embed="rId8"/>
+                    <a:stretch>
+                      <a:fillRect/>
+                    </a:stretch>
+                  </pic:blipFill>
+                  <pic:spPr>
+                    <a:xfrm>
+                      <a:off x="0" y="0"/>
+                      <a:ext cx="5624820" cy="3167289"/>
+                    </a:xfrm>
+                    <a:prstGeom prst="rect">
+                      <a:avLst/>
+                    </a:prstGeom>
+                  </pic:spPr>
+                </pic:pic>
+              </a:graphicData>
+            </a:graphic>
+          </wp:inline>
+        </w:drawing>
+      </w:r>
     </w:p>
     <w:sectPr>
-      <w:headerReference w:type="even" r:id="rId8"/>
-      <w:headerReference w:type="default" r:id="rId9"/>
-      <w:footerReference w:type="even" r:id="rId10"/>
-      <w:footerReference w:type="default" r:id="rId11"/>
-      <w:headerReference w:type="first" r:id="rId12"/>
-      <w:footerReference w:type="first" r:id="rId13"/>
+      <w:headerReference w:type="even" r:id="rId9"/>
+      <w:headerReference w:type="default" r:id="rId10"/>
+      <w:footerReference w:type="even" r:id="rId11"/>
+      <w:footerReference w:type="default" r:id="rId12"/>
+      <w:headerReference w:type="first" r:id="rId13"/>
+      <w:footerReference w:type="first" r:id="rId14"/>
       <w:pgSz w:w="11906" w:h="16838"/>
       <w:pgMar w:top="1134" w:right="851" w:bottom="1134" w:left="1276" w:header="709" w:footer="709" w:gutter="0"/>
       <w:cols w:space="0"/>
@@ -3182,6 +3224,7 @@
   <w:style w:type="character" w:default="1" w:styleId="a0">
     <w:name w:val="Default Paragraph Font"/>
     <w:uiPriority w:val="1"/>
+    <w:semiHidden/>
     <w:unhideWhenUsed/>
   </w:style>
   <w:style w:type="table" w:default="1" w:styleId="a1">
